--- a/法令ファイル/運河法施行規則/運河法施行規則（大正二年内務省令第十七号）.docx
+++ b/法令ファイル/運河法施行規則/運河法施行規則（大正二年内務省令第十七号）.docx
@@ -27,137 +27,89 @@
     </w:p>
     <w:p>
       <w:pPr>
-        <w:pStyle w:val="Heading6"/>
+        <w:pStyle w:val="ListBullet"/>
         <w:ind w:left="880"/>
       </w:pPr>
       <w:r>
         <w:t>一</w:t>
-      </w:r>
-    </w:p>
-    <w:p>
-      <w:pPr>
-        <w:ind w:left="880"/>
-      </w:pPr>
-      <w:r>
+        <w:br/>
         <w:t>起業目論見書</w:t>
       </w:r>
     </w:p>
     <w:p>
       <w:pPr>
-        <w:pStyle w:val="Heading6"/>
+        <w:pStyle w:val="ListBullet"/>
         <w:ind w:left="880"/>
       </w:pPr>
       <w:r>
         <w:t>二</w:t>
-      </w:r>
-    </w:p>
-    <w:p>
-      <w:pPr>
-        <w:ind w:left="880"/>
-      </w:pPr>
-      <w:r>
+        <w:br/>
         <w:t>運河予測図</w:t>
       </w:r>
     </w:p>
     <w:p>
       <w:pPr>
-        <w:pStyle w:val="Heading6"/>
+        <w:pStyle w:val="ListBullet"/>
         <w:ind w:left="880"/>
       </w:pPr>
       <w:r>
         <w:t>三</w:t>
-      </w:r>
-    </w:p>
-    <w:p>
-      <w:pPr>
-        <w:ind w:left="880"/>
-      </w:pPr>
-      <w:r>
+        <w:br/>
         <w:t>開設費概算書</w:t>
       </w:r>
     </w:p>
     <w:p>
       <w:pPr>
-        <w:pStyle w:val="Heading6"/>
+        <w:pStyle w:val="ListBullet"/>
         <w:ind w:left="880"/>
       </w:pPr>
       <w:r>
         <w:t>四</w:t>
-      </w:r>
-    </w:p>
-    <w:p>
-      <w:pPr>
-        <w:ind w:left="880"/>
-      </w:pPr>
-      <w:r>
+        <w:br/>
         <w:t>事業上ノ収支概算書</w:t>
       </w:r>
     </w:p>
     <w:p>
       <w:pPr>
-        <w:pStyle w:val="Heading6"/>
+        <w:pStyle w:val="ListBullet"/>
         <w:ind w:left="880"/>
       </w:pPr>
       <w:r>
         <w:t>五</w:t>
-      </w:r>
-    </w:p>
-    <w:p>
-      <w:pPr>
-        <w:ind w:left="880"/>
-      </w:pPr>
-      <w:r>
+        <w:br/>
         <w:t>組合事業ニ在リテハ其ノ組合契約書ノ謄本</w:t>
       </w:r>
     </w:p>
     <w:p>
       <w:pPr>
-        <w:pStyle w:val="Heading6"/>
+        <w:pStyle w:val="ListBullet"/>
         <w:ind w:left="880"/>
       </w:pPr>
       <w:r>
         <w:t>六</w:t>
-      </w:r>
-    </w:p>
-    <w:p>
-      <w:pPr>
-        <w:ind w:left="880"/>
-      </w:pPr>
-      <w:r>
+        <w:br/>
         <w:t>会社発起人ニ在リテハ定款ノ謄本</w:t>
       </w:r>
     </w:p>
     <w:p>
       <w:pPr>
-        <w:pStyle w:val="Heading6"/>
+        <w:pStyle w:val="ListBullet"/>
         <w:ind w:left="880"/>
       </w:pPr>
       <w:r>
         <w:t>七</w:t>
-      </w:r>
-    </w:p>
-    <w:p>
-      <w:pPr>
-        <w:ind w:left="880"/>
-      </w:pPr>
-      <w:r>
+        <w:br/>
         <w:t>会社ニ在リテハ其ノ会社ノ登記事項証明書及定款ノ謄本並運河事業経営ニ関スル株主総会ノ決議録若ハ総社員ノ同意書ノ謄本</w:t>
       </w:r>
     </w:p>
     <w:p>
       <w:pPr>
-        <w:pStyle w:val="Heading6"/>
+        <w:pStyle w:val="ListBullet"/>
         <w:ind w:left="880"/>
       </w:pPr>
       <w:r>
         <w:t>八</w:t>
-      </w:r>
-    </w:p>
-    <w:p>
-      <w:pPr>
-        <w:ind w:left="880"/>
-      </w:pPr>
-      <w:r>
+        <w:br/>
         <w:t>公共団体ニ在リテハ其ノ団体ノ運河事業経営ニ関スル決議書ノ謄本</w:t>
       </w:r>
     </w:p>
@@ -176,137 +128,89 @@
     </w:p>
     <w:p>
       <w:pPr>
-        <w:pStyle w:val="Heading6"/>
+        <w:pStyle w:val="ListBullet"/>
         <w:ind w:left="880"/>
       </w:pPr>
       <w:r>
         <w:t>一</w:t>
-      </w:r>
-    </w:p>
-    <w:p>
-      <w:pPr>
-        <w:ind w:left="880"/>
-      </w:pPr>
-      <w:r>
+        <w:br/>
         <w:t>起業ノ目的及理由</w:t>
       </w:r>
     </w:p>
     <w:p>
       <w:pPr>
-        <w:pStyle w:val="Heading6"/>
+        <w:pStyle w:val="ListBullet"/>
         <w:ind w:left="880"/>
       </w:pPr>
       <w:r>
         <w:t>二</w:t>
-      </w:r>
-    </w:p>
-    <w:p>
-      <w:pPr>
-        <w:ind w:left="880"/>
-      </w:pPr>
-      <w:r>
+        <w:br/>
         <w:t>運河ノ名称及主タル事務所設置地</w:t>
       </w:r>
     </w:p>
     <w:p>
       <w:pPr>
-        <w:pStyle w:val="Heading6"/>
+        <w:pStyle w:val="ListBullet"/>
         <w:ind w:left="880"/>
       </w:pPr>
       <w:r>
         <w:t>三</w:t>
-      </w:r>
-    </w:p>
-    <w:p>
-      <w:pPr>
-        <w:ind w:left="880"/>
-      </w:pPr>
-      <w:r>
+        <w:br/>
         <w:t>事業資金ノ総額及財源</w:t>
       </w:r>
     </w:p>
     <w:p>
       <w:pPr>
-        <w:pStyle w:val="Heading6"/>
+        <w:pStyle w:val="ListBullet"/>
         <w:ind w:left="880"/>
       </w:pPr>
       <w:r>
         <w:t>四</w:t>
-      </w:r>
-    </w:p>
-    <w:p>
-      <w:pPr>
-        <w:ind w:left="880"/>
-      </w:pPr>
-      <w:r>
+        <w:br/>
         <w:t>運河ノ起点、終点及経過地名</w:t>
       </w:r>
     </w:p>
     <w:p>
       <w:pPr>
-        <w:pStyle w:val="Heading6"/>
+        <w:pStyle w:val="ListBullet"/>
         <w:ind w:left="880"/>
       </w:pPr>
       <w:r>
         <w:t>五</w:t>
-      </w:r>
-    </w:p>
-    <w:p>
-      <w:pPr>
-        <w:ind w:left="880"/>
-      </w:pPr>
-      <w:r>
+        <w:br/>
         <w:t>運河ノ延長、底幅及水深（メートルヲ以テ示スヘシ）</w:t>
       </w:r>
     </w:p>
     <w:p>
       <w:pPr>
-        <w:pStyle w:val="Heading6"/>
+        <w:pStyle w:val="ListBullet"/>
         <w:ind w:left="880"/>
       </w:pPr>
       <w:r>
         <w:t>六</w:t>
-      </w:r>
-    </w:p>
-    <w:p>
-      <w:pPr>
-        <w:ind w:left="880"/>
-      </w:pPr>
-      <w:r>
+        <w:br/>
         <w:t>運河ヲ通航スヘキ最大舟筏ノ長、幅及吃水並航行ノ方法</w:t>
       </w:r>
     </w:p>
     <w:p>
       <w:pPr>
-        <w:pStyle w:val="Heading6"/>
+        <w:pStyle w:val="ListBullet"/>
         <w:ind w:left="880"/>
       </w:pPr>
       <w:r>
         <w:t>七</w:t>
-      </w:r>
-    </w:p>
-    <w:p>
-      <w:pPr>
-        <w:ind w:left="880"/>
-      </w:pPr>
-      <w:r>
+        <w:br/>
         <w:t>工事施行期間</w:t>
       </w:r>
     </w:p>
     <w:p>
       <w:pPr>
-        <w:pStyle w:val="Heading6"/>
+        <w:pStyle w:val="ListBullet"/>
         <w:ind w:left="880"/>
       </w:pPr>
       <w:r>
         <w:t>八</w:t>
-      </w:r>
-    </w:p>
-    <w:p>
-      <w:pPr>
-        <w:ind w:left="880"/>
-      </w:pPr>
-      <w:r>
+        <w:br/>
         <w:t>事業経営期間</w:t>
       </w:r>
     </w:p>
@@ -325,52 +229,34 @@
     </w:p>
     <w:p>
       <w:pPr>
-        <w:pStyle w:val="Heading6"/>
+        <w:pStyle w:val="ListBullet"/>
         <w:ind w:left="880"/>
       </w:pPr>
       <w:r>
         <w:t>一</w:t>
-      </w:r>
-    </w:p>
-    <w:p>
-      <w:pPr>
-        <w:ind w:left="880"/>
-      </w:pPr>
-      <w:r>
+        <w:br/>
         <w:t>平面図</w:t>
       </w:r>
     </w:p>
     <w:p>
       <w:pPr>
-        <w:pStyle w:val="Heading6"/>
+        <w:pStyle w:val="ListBullet"/>
         <w:ind w:left="880"/>
       </w:pPr>
       <w:r>
         <w:t>二</w:t>
-      </w:r>
-    </w:p>
-    <w:p>
-      <w:pPr>
-        <w:ind w:left="880"/>
-      </w:pPr>
-      <w:r>
+        <w:br/>
         <w:t>縦断面図</w:t>
       </w:r>
     </w:p>
     <w:p>
       <w:pPr>
-        <w:pStyle w:val="Heading6"/>
+        <w:pStyle w:val="ListBullet"/>
         <w:ind w:left="880"/>
       </w:pPr>
       <w:r>
         <w:t>三</w:t>
-      </w:r>
-    </w:p>
-    <w:p>
-      <w:pPr>
-        <w:ind w:left="880"/>
-      </w:pPr>
-      <w:r>
+        <w:br/>
         <w:t>横断定規図</w:t>
       </w:r>
     </w:p>
@@ -432,86 +318,56 @@
     </w:p>
     <w:p>
       <w:pPr>
-        <w:pStyle w:val="Heading6"/>
+        <w:pStyle w:val="ListBullet"/>
         <w:ind w:left="880"/>
       </w:pPr>
       <w:r>
         <w:t>一</w:t>
-      </w:r>
-    </w:p>
-    <w:p>
-      <w:pPr>
-        <w:ind w:left="880"/>
-      </w:pPr>
-      <w:r>
+        <w:br/>
         <w:t>運河実測図</w:t>
       </w:r>
     </w:p>
     <w:p>
       <w:pPr>
-        <w:pStyle w:val="Heading6"/>
+        <w:pStyle w:val="ListBullet"/>
         <w:ind w:left="880"/>
       </w:pPr>
       <w:r>
         <w:t>二</w:t>
-      </w:r>
-    </w:p>
-    <w:p>
-      <w:pPr>
-        <w:ind w:left="880"/>
-      </w:pPr>
-      <w:r>
+        <w:br/>
         <w:t>構造図</w:t>
       </w:r>
     </w:p>
     <w:p>
       <w:pPr>
-        <w:pStyle w:val="Heading6"/>
+        <w:pStyle w:val="ListBullet"/>
         <w:ind w:left="880"/>
       </w:pPr>
       <w:r>
         <w:t>三</w:t>
-      </w:r>
-    </w:p>
-    <w:p>
-      <w:pPr>
-        <w:ind w:left="880"/>
-      </w:pPr>
-      <w:r>
+        <w:br/>
         <w:t>工事説明書</w:t>
       </w:r>
     </w:p>
     <w:p>
       <w:pPr>
-        <w:pStyle w:val="Heading6"/>
+        <w:pStyle w:val="ListBullet"/>
         <w:ind w:left="880"/>
       </w:pPr>
       <w:r>
         <w:t>四</w:t>
-      </w:r>
-    </w:p>
-    <w:p>
-      <w:pPr>
-        <w:ind w:left="880"/>
-      </w:pPr>
-      <w:r>
+        <w:br/>
         <w:t>土坪計算書</w:t>
       </w:r>
     </w:p>
     <w:p>
       <w:pPr>
-        <w:pStyle w:val="Heading6"/>
+        <w:pStyle w:val="ListBullet"/>
         <w:ind w:left="880"/>
       </w:pPr>
       <w:r>
         <w:t>五</w:t>
-      </w:r>
-    </w:p>
-    <w:p>
-      <w:pPr>
-        <w:ind w:left="880"/>
-      </w:pPr>
-      <w:r>
+        <w:br/>
         <w:t>開設費予算書</w:t>
       </w:r>
     </w:p>
@@ -530,52 +386,34 @@
     </w:p>
     <w:p>
       <w:pPr>
-        <w:pStyle w:val="Heading6"/>
+        <w:pStyle w:val="ListBullet"/>
         <w:ind w:left="880"/>
       </w:pPr>
       <w:r>
         <w:t>一</w:t>
-      </w:r>
-    </w:p>
-    <w:p>
-      <w:pPr>
-        <w:ind w:left="880"/>
-      </w:pPr>
-      <w:r>
+        <w:br/>
         <w:t>平面図</w:t>
       </w:r>
     </w:p>
     <w:p>
       <w:pPr>
-        <w:pStyle w:val="Heading6"/>
+        <w:pStyle w:val="ListBullet"/>
         <w:ind w:left="880"/>
       </w:pPr>
       <w:r>
         <w:t>二</w:t>
-      </w:r>
-    </w:p>
-    <w:p>
-      <w:pPr>
-        <w:ind w:left="880"/>
-      </w:pPr>
-      <w:r>
+        <w:br/>
         <w:t>縦断面図</w:t>
       </w:r>
     </w:p>
     <w:p>
       <w:pPr>
-        <w:pStyle w:val="Heading6"/>
+        <w:pStyle w:val="ListBullet"/>
         <w:ind w:left="880"/>
       </w:pPr>
       <w:r>
         <w:t>三</w:t>
-      </w:r>
-    </w:p>
-    <w:p>
-      <w:pPr>
-        <w:ind w:left="880"/>
-      </w:pPr>
-      <w:r>
+        <w:br/>
         <w:t>横断面図</w:t>
       </w:r>
     </w:p>
@@ -594,35 +432,23 @@
     </w:p>
     <w:p>
       <w:pPr>
-        <w:pStyle w:val="Heading6"/>
+        <w:pStyle w:val="ListBullet"/>
         <w:ind w:left="880"/>
       </w:pPr>
       <w:r>
         <w:t>一</w:t>
-      </w:r>
-    </w:p>
-    <w:p>
-      <w:pPr>
-        <w:ind w:left="880"/>
-      </w:pPr>
-      <w:r>
+        <w:br/>
         <w:t>護岸、閘門、水門、隧道、曳船道、堤防、物揚場、乗降場、繋船場、船溜、待避場、通信所、信号所等ノ構造図</w:t>
       </w:r>
     </w:p>
     <w:p>
       <w:pPr>
-        <w:pStyle w:val="Heading6"/>
+        <w:pStyle w:val="ListBullet"/>
         <w:ind w:left="880"/>
       </w:pPr>
       <w:r>
         <w:t>二</w:t>
-      </w:r>
-    </w:p>
-    <w:p>
-      <w:pPr>
-        <w:ind w:left="880"/>
-      </w:pPr>
-      <w:r>
+        <w:br/>
         <w:t>運河開設ニ伴ヒ鉄道、軌道、道路、水流、水面等ヲ変換スル為施設スヘキ橋梁、伏越其ノ他ノ工作物ノ構造図</w:t>
       </w:r>
     </w:p>
@@ -792,52 +618,34 @@
     </w:p>
     <w:p>
       <w:pPr>
-        <w:pStyle w:val="Heading6"/>
+        <w:pStyle w:val="ListBullet"/>
         <w:ind w:left="880"/>
       </w:pPr>
       <w:r>
         <w:t>一</w:t>
-      </w:r>
-    </w:p>
-    <w:p>
-      <w:pPr>
-        <w:ind w:left="880"/>
-      </w:pPr>
-      <w:r>
+        <w:br/>
         <w:t>当事者ノ表示</w:t>
       </w:r>
     </w:p>
     <w:p>
       <w:pPr>
-        <w:pStyle w:val="Heading6"/>
+        <w:pStyle w:val="ListBullet"/>
         <w:ind w:left="880"/>
       </w:pPr>
       <w:r>
         <w:t>二</w:t>
-      </w:r>
-    </w:p>
-    <w:p>
-      <w:pPr>
-        <w:ind w:left="880"/>
-      </w:pPr>
-      <w:r>
+        <w:br/>
         <w:t>申請ノ目的及理由</w:t>
       </w:r>
     </w:p>
     <w:p>
       <w:pPr>
-        <w:pStyle w:val="Heading6"/>
+        <w:pStyle w:val="ListBullet"/>
         <w:ind w:left="880"/>
       </w:pPr>
       <w:r>
         <w:t>三</w:t>
-      </w:r>
-    </w:p>
-    <w:p>
-      <w:pPr>
-        <w:ind w:left="880"/>
-      </w:pPr>
-      <w:r>
+        <w:br/>
         <w:t>協議ノ顛末</w:t>
       </w:r>
     </w:p>
@@ -882,86 +690,56 @@
     </w:p>
     <w:p>
       <w:pPr>
-        <w:pStyle w:val="Heading6"/>
+        <w:pStyle w:val="ListBullet"/>
         <w:ind w:left="880"/>
       </w:pPr>
       <w:r>
         <w:t>一</w:t>
-      </w:r>
-    </w:p>
-    <w:p>
-      <w:pPr>
-        <w:ind w:left="880"/>
-      </w:pPr>
-      <w:r>
+        <w:br/>
         <w:t>免許申請者又ハ免許ヲ受ケタル者其ノ氏名若ハ住所ヲ変更シ又ハ死亡シタルトキ</w:t>
       </w:r>
     </w:p>
     <w:p>
       <w:pPr>
-        <w:pStyle w:val="Heading6"/>
+        <w:pStyle w:val="ListBullet"/>
         <w:ind w:left="880"/>
       </w:pPr>
       <w:r>
         <w:t>二</w:t>
-      </w:r>
-    </w:p>
-    <w:p>
-      <w:pPr>
-        <w:ind w:left="880"/>
-      </w:pPr>
-      <w:r>
+        <w:br/>
         <w:t>会社成立シ又ハ解散シタルトキ</w:t>
       </w:r>
     </w:p>
     <w:p>
       <w:pPr>
-        <w:pStyle w:val="Heading6"/>
+        <w:pStyle w:val="ListBullet"/>
         <w:ind w:left="880"/>
       </w:pPr>
       <w:r>
         <w:t>三</w:t>
-      </w:r>
-    </w:p>
-    <w:p>
-      <w:pPr>
-        <w:ind w:left="880"/>
-      </w:pPr>
-      <w:r>
+        <w:br/>
         <w:t>定款又ハ組合契約ヲ変更シタルトキ</w:t>
       </w:r>
     </w:p>
     <w:p>
       <w:pPr>
-        <w:pStyle w:val="Heading6"/>
+        <w:pStyle w:val="ListBullet"/>
         <w:ind w:left="880"/>
       </w:pPr>
       <w:r>
         <w:t>四</w:t>
-      </w:r>
-    </w:p>
-    <w:p>
-      <w:pPr>
-        <w:ind w:left="880"/>
-      </w:pPr>
-      <w:r>
+        <w:br/>
         <w:t>本則第二条第二号及第三号ニ記載シタル事項ヲ変更シタルトキ</w:t>
       </w:r>
     </w:p>
     <w:p>
       <w:pPr>
-        <w:pStyle w:val="Heading6"/>
+        <w:pStyle w:val="ListBullet"/>
         <w:ind w:left="880"/>
       </w:pPr>
       <w:r>
         <w:t>五</w:t>
-      </w:r>
-    </w:p>
-    <w:p>
-      <w:pPr>
-        <w:ind w:left="880"/>
-      </w:pPr>
-      <w:r>
+        <w:br/>
         <w:t>事業ヲ廃止シタルトキ</w:t>
       </w:r>
     </w:p>
@@ -980,86 +758,56 @@
     </w:p>
     <w:p>
       <w:pPr>
-        <w:pStyle w:val="Heading6"/>
+        <w:pStyle w:val="ListBullet"/>
         <w:ind w:left="880"/>
       </w:pPr>
       <w:r>
         <w:t>一</w:t>
-      </w:r>
-    </w:p>
-    <w:p>
-      <w:pPr>
-        <w:ind w:left="880"/>
-      </w:pPr>
-      <w:r>
+        <w:br/>
         <w:t>運河法第一条ノ規定ニ依リ免許スルコト</w:t>
       </w:r>
     </w:p>
     <w:p>
       <w:pPr>
-        <w:pStyle w:val="Heading6"/>
+        <w:pStyle w:val="ListBullet"/>
         <w:ind w:left="880"/>
       </w:pPr>
       <w:r>
         <w:t>二</w:t>
-      </w:r>
-    </w:p>
-    <w:p>
-      <w:pPr>
-        <w:ind w:left="880"/>
-      </w:pPr>
-      <w:r>
+        <w:br/>
         <w:t>運河法第二条ノ規定ニ依リ指定スルコト</w:t>
       </w:r>
     </w:p>
     <w:p>
       <w:pPr>
-        <w:pStyle w:val="Heading6"/>
+        <w:pStyle w:val="ListBullet"/>
         <w:ind w:left="880"/>
       </w:pPr>
       <w:r>
         <w:t>三</w:t>
-      </w:r>
-    </w:p>
-    <w:p>
-      <w:pPr>
-        <w:ind w:left="880"/>
-      </w:pPr>
-      <w:r>
+        <w:br/>
         <w:t>運河法第十七条ノ規定ニ依リ免許ヲ取消スコト</w:t>
       </w:r>
     </w:p>
     <w:p>
       <w:pPr>
-        <w:pStyle w:val="Heading6"/>
+        <w:pStyle w:val="ListBullet"/>
         <w:ind w:left="880"/>
       </w:pPr>
       <w:r>
         <w:t>四</w:t>
-      </w:r>
-    </w:p>
-    <w:p>
-      <w:pPr>
-        <w:ind w:left="880"/>
-      </w:pPr>
-      <w:r>
+        <w:br/>
         <w:t>本則第十三条ノ規定ニ依リ許可スルコト</w:t>
       </w:r>
     </w:p>
     <w:p>
       <w:pPr>
-        <w:pStyle w:val="Heading6"/>
+        <w:pStyle w:val="ListBullet"/>
         <w:ind w:left="880"/>
       </w:pPr>
       <w:r>
         <w:t>五</w:t>
-      </w:r>
-    </w:p>
-    <w:p>
-      <w:pPr>
-        <w:ind w:left="880"/>
-      </w:pPr>
-      <w:r>
+        <w:br/>
         <w:t>本則第二十一条ノ規定ニ依ル届出ヲ受理スルコト</w:t>
       </w:r>
     </w:p>
@@ -1138,7 +886,7 @@
         <w:pStyle w:val="Heading1"/>
       </w:pPr>
       <w:r>
-        <w:t>附　則（昭和二三年七月一〇日商工省・運輸省・建設省令第一号）</w:t>
+        <w:t>附則（昭和二三年七月一〇日商工省・運輸省・建設省令第一号）</w:t>
       </w:r>
     </w:p>
     <w:p>
@@ -1156,7 +904,7 @@
         <w:pStyle w:val="Heading1"/>
       </w:pPr>
       <w:r>
-        <w:t>附　則（昭和三三年一二月二七日運輸省・建設省令第二号）</w:t>
+        <w:t>附則（昭和三三年一二月二七日運輸省・建設省令第二号）</w:t>
       </w:r>
     </w:p>
     <w:p>
@@ -1174,7 +922,7 @@
         <w:pStyle w:val="Heading1"/>
       </w:pPr>
       <w:r>
-        <w:t>附　則（昭和三五年七月一日運輸省・建設省令第一号）</w:t>
+        <w:t>附則（昭和三五年七月一日運輸省・建設省令第一号）</w:t>
       </w:r>
     </w:p>
     <w:p>
@@ -1192,7 +940,7 @@
         <w:pStyle w:val="Heading1"/>
       </w:pPr>
       <w:r>
-        <w:t>附　則（平成一二年二月二九日運輸省・建設省令第四号）</w:t>
+        <w:t>附則（平成一二年二月二九日運輸省・建設省令第四号）</w:t>
       </w:r>
     </w:p>
     <w:p>
@@ -1210,7 +958,7 @@
         <w:pStyle w:val="Heading1"/>
       </w:pPr>
       <w:r>
-        <w:t>附　則（平成一二年一二月四日運輸省・建設省令第一三号）</w:t>
+        <w:t>附則（平成一二年一二月四日運輸省・建設省令第一三号）</w:t>
       </w:r>
     </w:p>
     <w:p>
@@ -1228,7 +976,7 @@
         <w:pStyle w:val="Heading1"/>
       </w:pPr>
       <w:r>
-        <w:t>附　則（平成一七年三月七日国土交通省令第一二号）</w:t>
+        <w:t>附則（平成一七年三月七日国土交通省令第一二号）</w:t>
       </w:r>
     </w:p>
     <w:p>
@@ -1264,7 +1012,7 @@
     </w:pPr>
     <w:r>
       <w:tab/>
-      <w:t>WeGov v0.1 - FTS141</w:t>
+      <w:t>WeGov v0.2 - FTS141</w:t>
     </w:r>
   </w:p>
 </w:ftr>
